--- a/法令ファイル/車両制限令/車両制限令（昭和三十六年政令第二百六十五号）.docx
+++ b/法令ファイル/車両制限令/車両制限令（昭和三十六年政令第二百六十五号）.docx
@@ -40,121 +40,107 @@
     </w:p>
     <w:p>
       <w:pPr>
-        <w:pStyle w:val="Heading6"/>
+        <w:pStyle w:val="ListBullet"/>
         <w:ind w:left="880"/>
       </w:pPr>
       <w:r>
         <w:t>一</w:t>
+        <w:br/>
+        <w:t>車両</w:t>
+        <w:br/>
+        <w:br/>
+        <w:br/>
+        <w:t>法第二条第五項に規定する車両（人が乗車し、又は貨物が積載されている場合にあつてはその状態におけるものをいい、他の車両をけん引している場合にあつては当該けん引されている車両を含む。）をいう。</w:t>
       </w:r>
     </w:p>
     <w:p>
       <w:pPr>
+        <w:pStyle w:val="ListBullet"/>
         <w:ind w:left="880"/>
       </w:pPr>
       <w:r>
-        <w:t>車両</w:t>
+        <w:t>二</w:t>
+        <w:br/>
+        <w:t>自動車</w:t>
+        <w:br/>
+        <w:br/>
+        <w:br/>
+        <w:t>道路運送車両法（昭和二十六年法律第百八十五号）第二条第二項に規定する自動車（二輪のものを除く。）及び無軌条電車をいう。</w:t>
       </w:r>
     </w:p>
     <w:p>
       <w:pPr>
-        <w:pStyle w:val="Heading6"/>
+        <w:pStyle w:val="ListBullet"/>
         <w:ind w:left="880"/>
       </w:pPr>
       <w:r>
-        <w:t>二</w:t>
+        <w:t>三</w:t>
+        <w:br/>
+        <w:t>歩道</w:t>
+        <w:br/>
+        <w:br/>
+        <w:br/>
+        <w:t>専ら歩行者の通行の用に供されている道路の部分をいう。</w:t>
       </w:r>
     </w:p>
     <w:p>
       <w:pPr>
+        <w:pStyle w:val="ListBullet"/>
         <w:ind w:left="880"/>
       </w:pPr>
       <w:r>
-        <w:t>自動車</w:t>
+        <w:t>四</w:t>
+        <w:br/>
+        <w:t>自転車道</w:t>
+        <w:br/>
+        <w:br/>
+        <w:br/>
+        <w:t>専ら自転車の通行の用に供されている道路の部分をいう。</w:t>
       </w:r>
     </w:p>
     <w:p>
       <w:pPr>
-        <w:pStyle w:val="Heading6"/>
+        <w:pStyle w:val="ListBullet"/>
         <w:ind w:left="880"/>
       </w:pPr>
       <w:r>
-        <w:t>三</w:t>
+        <w:t>五</w:t>
+        <w:br/>
+        <w:t>自転車歩行者道</w:t>
+        <w:br/>
+        <w:br/>
+        <w:br/>
+        <w:t>専ら自転車及び歩行者の通行の用に供されている道路の部分をいう。</w:t>
       </w:r>
     </w:p>
     <w:p>
       <w:pPr>
+        <w:pStyle w:val="ListBullet"/>
         <w:ind w:left="880"/>
       </w:pPr>
       <w:r>
-        <w:t>歩道</w:t>
+        <w:t>六</w:t>
+        <w:br/>
+        <w:t>車道</w:t>
+        <w:br/>
+        <w:br/>
+        <w:br/>
+        <w:t>専ら車両及び無軌条電車以外の軌道車の通行の用に供されている道路の部分（自転車道を除く。）又は歩道、自転車道若しくは自転車歩行者道のいずれをも有しない道路（自動車のみの一般交通の用に供されている道路を除く。）の一般通行の用に供されている部分をいう。</w:t>
       </w:r>
     </w:p>
     <w:p>
       <w:pPr>
-        <w:pStyle w:val="Heading6"/>
-        <w:ind w:left="880"/>
-      </w:pPr>
-      <w:r>
-        <w:t>四</w:t>
-      </w:r>
-    </w:p>
-    <w:p>
-      <w:pPr>
-        <w:ind w:left="880"/>
-      </w:pPr>
-      <w:r>
-        <w:t>自転車道</w:t>
-      </w:r>
-    </w:p>
-    <w:p>
-      <w:pPr>
-        <w:pStyle w:val="Heading6"/>
-        <w:ind w:left="880"/>
-      </w:pPr>
-      <w:r>
-        <w:t>五</w:t>
-      </w:r>
-    </w:p>
-    <w:p>
-      <w:pPr>
-        <w:ind w:left="880"/>
-      </w:pPr>
-      <w:r>
-        <w:t>自転車歩行者道</w:t>
-      </w:r>
-    </w:p>
-    <w:p>
-      <w:pPr>
-        <w:pStyle w:val="Heading6"/>
-        <w:ind w:left="880"/>
-      </w:pPr>
-      <w:r>
-        <w:t>六</w:t>
-      </w:r>
-    </w:p>
-    <w:p>
-      <w:pPr>
-        <w:ind w:left="880"/>
-      </w:pPr>
-      <w:r>
-        <w:t>車道</w:t>
-      </w:r>
-    </w:p>
-    <w:p>
-      <w:pPr>
-        <w:pStyle w:val="Heading6"/>
+        <w:pStyle w:val="ListBullet"/>
         <w:ind w:left="880"/>
       </w:pPr>
       <w:r>
         <w:t>七</w:t>
-      </w:r>
-    </w:p>
-    <w:p>
-      <w:pPr>
-        <w:ind w:left="880"/>
-      </w:pPr>
-      <w:r>
+        <w:br/>
         <w:t>路肩</w:t>
+        <w:br/>
+        <w:br/>
+        <w:br/>
+        <w:t>道路の主要構造部を保護し、又は車道の効用を保つために、車道、歩道、自転車道又は自転車歩行者道に接続して設けられている帯状の道路の部分をいう。</w:t>
       </w:r>
     </w:p>
     <w:p>
@@ -172,87 +158,77 @@
     </w:p>
     <w:p>
       <w:pPr>
-        <w:pStyle w:val="Heading6"/>
+        <w:pStyle w:val="ListBullet"/>
         <w:ind w:left="880"/>
       </w:pPr>
       <w:r>
         <w:t>一</w:t>
+        <w:br/>
+        <w:t>幅</w:t>
+        <w:br/>
+        <w:br/>
+        <w:br/>
+        <w:t>二・五メートル</w:t>
       </w:r>
     </w:p>
     <w:p>
       <w:pPr>
+        <w:pStyle w:val="ListBullet"/>
         <w:ind w:left="880"/>
       </w:pPr>
       <w:r>
-        <w:t>幅</w:t>
+        <w:t>二</w:t>
+        <w:br/>
+        <w:t>重量</w:t>
+        <w:br/>
+        <w:br/>
+        <w:br/>
+        <w:t>次に掲げる値</w:t>
       </w:r>
     </w:p>
     <w:p>
       <w:pPr>
-        <w:pStyle w:val="Heading6"/>
+        <w:pStyle w:val="ListBullet"/>
         <w:ind w:left="880"/>
       </w:pPr>
       <w:r>
-        <w:t>二</w:t>
+        <w:t>三</w:t>
+        <w:br/>
+        <w:t>高さ</w:t>
+        <w:br/>
+        <w:br/>
+        <w:br/>
+        <w:t>道路管理者が道路の構造の保全及び交通の危険の防止上支障がないと認めて指定した道路を通行する車両にあつては四・一メートル、その他の道路を通行する車両にあつては三・八メートル</w:t>
       </w:r>
     </w:p>
     <w:p>
       <w:pPr>
+        <w:pStyle w:val="ListBullet"/>
         <w:ind w:left="880"/>
       </w:pPr>
       <w:r>
-        <w:t>重量</w:t>
+        <w:t>四</w:t>
+        <w:br/>
+        <w:t>長さ</w:t>
+        <w:br/>
+        <w:br/>
+        <w:br/>
+        <w:t>十二メートル</w:t>
       </w:r>
     </w:p>
     <w:p>
       <w:pPr>
-        <w:pStyle w:val="Heading6"/>
-        <w:ind w:left="880"/>
-      </w:pPr>
-      <w:r>
-        <w:t>三</w:t>
-      </w:r>
-    </w:p>
-    <w:p>
-      <w:pPr>
-        <w:ind w:left="880"/>
-      </w:pPr>
-      <w:r>
-        <w:t>高さ</w:t>
-      </w:r>
-    </w:p>
-    <w:p>
-      <w:pPr>
-        <w:pStyle w:val="Heading6"/>
-        <w:ind w:left="880"/>
-      </w:pPr>
-      <w:r>
-        <w:t>四</w:t>
-      </w:r>
-    </w:p>
-    <w:p>
-      <w:pPr>
-        <w:ind w:left="880"/>
-      </w:pPr>
-      <w:r>
-        <w:t>長さ</w:t>
-      </w:r>
-    </w:p>
-    <w:p>
-      <w:pPr>
-        <w:pStyle w:val="Heading6"/>
+        <w:pStyle w:val="ListBullet"/>
         <w:ind w:left="880"/>
       </w:pPr>
       <w:r>
         <w:t>五</w:t>
-      </w:r>
-    </w:p>
-    <w:p>
-      <w:pPr>
-        <w:ind w:left="880"/>
-      </w:pPr>
-      <w:r>
+        <w:br/>
         <w:t>最小回転半径</w:t>
+        <w:br/>
+        <w:br/>
+        <w:br/>
+        <w:t>車両の最外側のわだちについて十二メートル</w:t>
       </w:r>
     </w:p>
     <w:p>
@@ -312,36 +288,32 @@
     </w:p>
     <w:p>
       <w:pPr>
-        <w:pStyle w:val="Heading6"/>
+        <w:pStyle w:val="ListBullet"/>
         <w:ind w:left="880"/>
       </w:pPr>
       <w:r>
         <w:t>一</w:t>
+        <w:br/>
+        <w:t>重量</w:t>
+        <w:br/>
+        <w:br/>
+        <w:br/>
+        <w:t>次に掲げる値</w:t>
       </w:r>
     </w:p>
     <w:p>
       <w:pPr>
-        <w:ind w:left="880"/>
-      </w:pPr>
-      <w:r>
-        <w:t>重量</w:t>
-      </w:r>
-    </w:p>
-    <w:p>
-      <w:pPr>
-        <w:pStyle w:val="Heading6"/>
+        <w:pStyle w:val="ListBullet"/>
         <w:ind w:left="880"/>
       </w:pPr>
       <w:r>
         <w:t>二</w:t>
-      </w:r>
-    </w:p>
-    <w:p>
-      <w:pPr>
-        <w:ind w:left="880"/>
-      </w:pPr>
-      <w:r>
+        <w:br/>
         <w:t>長さ</w:t>
+        <w:br/>
+        <w:br/>
+        <w:br/>
+        <w:t>十六・五メートル</w:t>
       </w:r>
     </w:p>
     <w:p>
@@ -445,6 +417,8 @@
     <w:p>
       <w:r>
         <w:t>道路構造令（昭和四十五年政令第三百二十号）第二十三条第二項の基準（強度に係るものに限る。）を参酌して法第三十条第三項の条例で定める基準に適合している舗装がされていない都道府県道又は市町村道で、これに代わるべき他の道路があるものについて、道路管理者が路面の破損を防止するため必要と認められる車両の総重量、軸重又は輪荷重の限度を定めたときは、当該道路を通行する車両の総重量、軸重又は輪荷重は、当該限度を超えないものでなければならない。</w:t>
+        <w:br/>
+        <w:t>ただし、当該道路を通行しなければ目的地に到達することができない車両については、この限りでない。</w:t>
       </w:r>
     </w:p>
     <w:p>
@@ -496,52 +470,34 @@
     </w:p>
     <w:p>
       <w:pPr>
-        <w:pStyle w:val="Heading6"/>
+        <w:pStyle w:val="ListBullet"/>
         <w:ind w:left="880"/>
       </w:pPr>
       <w:r>
         <w:t>一</w:t>
-      </w:r>
-    </w:p>
-    <w:p>
-      <w:pPr>
-        <w:ind w:left="880"/>
-      </w:pPr>
-      <w:r>
+        <w:br/>
         <w:t>その自動車のカタピラの構造が路面を損傷するおそれのないものである場合</w:t>
       </w:r>
     </w:p>
     <w:p>
       <w:pPr>
-        <w:pStyle w:val="Heading6"/>
+        <w:pStyle w:val="ListBullet"/>
         <w:ind w:left="880"/>
       </w:pPr>
       <w:r>
         <w:t>二</w:t>
-      </w:r>
-    </w:p>
-    <w:p>
-      <w:pPr>
-        <w:ind w:left="880"/>
-      </w:pPr>
-      <w:r>
+        <w:br/>
         <w:t>その自動車が当該道路の除雪のために使用される場合</w:t>
       </w:r>
     </w:p>
     <w:p>
       <w:pPr>
-        <w:pStyle w:val="Heading6"/>
+        <w:pStyle w:val="ListBullet"/>
         <w:ind w:left="880"/>
       </w:pPr>
       <w:r>
         <w:t>三</w:t>
-      </w:r>
-    </w:p>
-    <w:p>
-      <w:pPr>
-        <w:ind w:left="880"/>
-      </w:pPr>
-      <w:r>
+        <w:br/>
         <w:t>その自動車のカタピラが路面を損傷しないように当該道路について必要な措置がとられている場合</w:t>
       </w:r>
     </w:p>
@@ -620,52 +576,34 @@
     </w:p>
     <w:p>
       <w:pPr>
-        <w:pStyle w:val="Heading6"/>
+        <w:pStyle w:val="ListBullet"/>
         <w:ind w:left="880"/>
       </w:pPr>
       <w:r>
         <w:t>一</w:t>
-      </w:r>
-    </w:p>
-    <w:p>
-      <w:pPr>
-        <w:ind w:left="880"/>
-      </w:pPr>
-      <w:r>
+        <w:br/>
         <w:t>道路が破損し、又は欠壊している場合</w:t>
       </w:r>
     </w:p>
     <w:p>
       <w:pPr>
-        <w:pStyle w:val="Heading6"/>
+        <w:pStyle w:val="ListBullet"/>
         <w:ind w:left="880"/>
       </w:pPr>
       <w:r>
         <w:t>二</w:t>
-      </w:r>
-    </w:p>
-    <w:p>
-      <w:pPr>
-        <w:ind w:left="880"/>
-      </w:pPr>
-      <w:r>
+        <w:br/>
         <w:t>道路に関する工事が行なわれている場合</w:t>
       </w:r>
     </w:p>
     <w:p>
       <w:pPr>
-        <w:pStyle w:val="Heading6"/>
+        <w:pStyle w:val="ListBullet"/>
         <w:ind w:left="880"/>
       </w:pPr>
       <w:r>
         <w:t>三</w:t>
-      </w:r>
-    </w:p>
-    <w:p>
-      <w:pPr>
-        <w:ind w:left="880"/>
-      </w:pPr>
-      <w:r>
+        <w:br/>
         <w:t>車両の通行が著しく停滞している場合</w:t>
       </w:r>
     </w:p>
@@ -697,6 +635,8 @@
     <w:p>
       <w:r>
         <w:t>幅、総重量、軸重又は輪荷重が第三条に規定する最高限度をこえず、かつ、第五条から第七条までに規定する基準に適合しない車両で、当該車両を通行させようとする者の申請により、道路管理者がその基準に適合しないことが車両の構造又は車両に積載する貨物が特殊であるためやむを得ないと認定したものは、当該認定に係る事項については、第五条から第七条までに規定する基準に適合するものとみなす。</w:t>
+        <w:br/>
+        <w:t>ただし、道路管理者が運転経路又は運転時間の指定等道路の構造の保全又は交通の安全を図るため必要な条件を附したときは、当該条件に従つて通行する場合に限る。</w:t>
       </w:r>
     </w:p>
     <w:p>
@@ -834,8 +774,22 @@
       </w:r>
     </w:p>
     <w:p>
+      <w:pPr>
+        <w:pStyle w:val="Heading5"/>
+        <w:ind w:left="440"/>
+      </w:pPr>
+      <w:r>
+        <w:t>１</w:t>
+      </w:r>
+    </w:p>
+    <w:p>
+      <w:pPr>
+        <w:ind w:left="440"/>
+      </w:pPr>
       <w:r>
         <w:t>この政令は、昭和三十七年二月一日から施行する。</w:t>
+        <w:br/>
+        <w:t>ただし、第七条、第九条から第十一条まで及び第十四条から第十六条まで並びに附則第二項から第四項までの規定は、昭和三十六年九月一日から施行する。</w:t>
       </w:r>
     </w:p>
     <w:p>
@@ -865,7 +819,7 @@
         <w:pStyle w:val="Heading1"/>
       </w:pPr>
       <w:r>
-        <w:t>附　則（昭和三九年七月二八日政令第二六六号）</w:t>
+        <w:t>附則（昭和三九年七月二八日政令第二六六号）</w:t>
       </w:r>
     </w:p>
     <w:p>
@@ -883,10 +837,22 @@
         <w:pStyle w:val="Heading1"/>
       </w:pPr>
       <w:r>
-        <w:t>附　則（昭和四五年一〇月二九日政令第三二〇号）</w:t>
+        <w:t>附則（昭和四五年一〇月二九日政令第三二〇号）</w:t>
       </w:r>
     </w:p>
     <w:p>
+      <w:pPr>
+        <w:pStyle w:val="Heading5"/>
+        <w:ind w:left="440"/>
+      </w:pPr>
+      <w:r>
+        <w:t>１</w:t>
+      </w:r>
+    </w:p>
+    <w:p>
+      <w:pPr>
+        <w:ind w:left="440"/>
+      </w:pPr>
       <w:r>
         <w:t>この政令は、昭和四十六年四月一日から施行する。</w:t>
       </w:r>
@@ -901,12 +867,26 @@
         <w:pStyle w:val="Heading1"/>
       </w:pPr>
       <w:r>
-        <w:t>附　則（昭和四六年七月二二日政令第二五二号）</w:t>
+        <w:t>附則（昭和四六年七月二二日政令第二五二号）</w:t>
       </w:r>
     </w:p>
     <w:p>
+      <w:pPr>
+        <w:pStyle w:val="Heading5"/>
+        <w:ind w:left="440"/>
+      </w:pPr>
+      <w:r>
+        <w:t>１</w:t>
+      </w:r>
+    </w:p>
+    <w:p>
+      <w:pPr>
+        <w:ind w:left="440"/>
+      </w:pPr>
       <w:r>
         <w:t>この政令は、道路法等の一部を改正する法律（昭和四十六年法律第四十六号）の施行の日（昭和四十六年十二月一日）から施行する。</w:t>
+        <w:br/>
+        <w:t>ただし、第二条の規定による改正後の車両制限令（以下「新車両制限令」という。）第三条第二項及び第三項、第十五条並びに第十六条の規定、第四条の規定による改正後の高速自動車国道法施行令第六条の規定並びに第五条の規定による改正後の道路整備特別措置法施行令第七条第一項の規定は、同法附則第一項ただし書に規定する同法による改正後の道路法の規定の適用の日（昭和四十七年四月一日）から適用する。</w:t>
       </w:r>
     </w:p>
     <w:p>
@@ -919,7 +899,7 @@
         <w:pStyle w:val="Heading1"/>
       </w:pPr>
       <w:r>
-        <w:t>附　則（昭和四七年一〇月一八日政令第三七八号）</w:t>
+        <w:t>附則（昭和四七年一〇月一八日政令第三七八号）</w:t>
       </w:r>
     </w:p>
     <w:p>
@@ -937,7 +917,7 @@
         <w:pStyle w:val="Heading1"/>
       </w:pPr>
       <w:r>
-        <w:t>附　則（昭和五三年四月二五日政令第一四五号）</w:t>
+        <w:t>附則（昭和五三年四月二五日政令第一四五号）</w:t>
       </w:r>
     </w:p>
     <w:p>
@@ -955,10 +935,22 @@
         <w:pStyle w:val="Heading1"/>
       </w:pPr>
       <w:r>
-        <w:t>附　則（昭和五九年五月一五日政令第一三九号）</w:t>
+        <w:t>附則（昭和五九年五月一五日政令第一三九号）</w:t>
       </w:r>
     </w:p>
     <w:p>
+      <w:pPr>
+        <w:pStyle w:val="Heading5"/>
+        <w:ind w:left="440"/>
+      </w:pPr>
+      <w:r>
+        <w:t>１</w:t>
+      </w:r>
+    </w:p>
+    <w:p>
+      <w:pPr>
+        <w:ind w:left="440"/>
+      </w:pPr>
       <w:r>
         <w:t>この政令は、各種手数料等の額の改定及び規定の合理化に関する法律の施行の日（昭和五十九年五月二十一日）から施行する。</w:t>
       </w:r>
@@ -973,10 +965,22 @@
         <w:pStyle w:val="Heading1"/>
       </w:pPr>
       <w:r>
-        <w:t>附　則（平成五年一一月二五日政令第三七五号）</w:t>
+        <w:t>附則（平成五年一一月二五日政令第三七五号）</w:t>
       </w:r>
     </w:p>
     <w:p>
+      <w:pPr>
+        <w:pStyle w:val="Heading5"/>
+        <w:ind w:left="440"/>
+      </w:pPr>
+      <w:r>
+        <w:t>１</w:t>
+      </w:r>
+    </w:p>
+    <w:p>
+      <w:pPr>
+        <w:ind w:left="440"/>
+      </w:pPr>
       <w:r>
         <w:t>この政令は、公布の日から施行する。</w:t>
       </w:r>
@@ -1008,7 +1012,7 @@
         <w:pStyle w:val="Heading1"/>
       </w:pPr>
       <w:r>
-        <w:t>附　則（平成一一年一一月一〇日政令第三五二号）</w:t>
+        <w:t>附則（平成一一年一一月一〇日政令第三五二号）</w:t>
       </w:r>
     </w:p>
     <w:p>
@@ -1034,10 +1038,22 @@
         <w:pStyle w:val="Heading1"/>
       </w:pPr>
       <w:r>
-        <w:t>附　則（平成一二年六月七日政令第三一二号）</w:t>
+        <w:t>附則（平成一二年六月七日政令第三一二号）</w:t>
       </w:r>
     </w:p>
     <w:p>
+      <w:pPr>
+        <w:pStyle w:val="Heading5"/>
+        <w:ind w:left="440"/>
+      </w:pPr>
+      <w:r>
+        <w:t>１</w:t>
+      </w:r>
+    </w:p>
+    <w:p>
+      <w:pPr>
+        <w:ind w:left="440"/>
+      </w:pPr>
       <w:r>
         <w:t>この政令は、内閣法の一部を改正する法律（平成十一年法律第八十八号）の施行の日（平成十三年一月六日）から施行する。</w:t>
       </w:r>
@@ -1052,7 +1068,7 @@
         <w:pStyle w:val="Heading1"/>
       </w:pPr>
       <w:r>
-        <w:t>附　則（平成一三年四月二五日政令第一七〇号）</w:t>
+        <w:t>附則（平成一三年四月二五日政令第一七〇号）</w:t>
       </w:r>
     </w:p>
     <w:p>
@@ -1078,7 +1094,7 @@
         <w:pStyle w:val="Heading1"/>
       </w:pPr>
       <w:r>
-        <w:t>附　則（平成一六年二月一六日政令第二三号）</w:t>
+        <w:t>附則（平成一六年二月一六日政令第二三号）</w:t>
       </w:r>
     </w:p>
     <w:p>
@@ -1104,7 +1120,7 @@
         <w:pStyle w:val="Heading1"/>
       </w:pPr>
       <w:r>
-        <w:t>附　則（平成一六年一二月八日政令第三八七号）</w:t>
+        <w:t>附則（平成一六年一二月八日政令第三八七号）</w:t>
       </w:r>
     </w:p>
     <w:p>
@@ -1122,7 +1138,7 @@
         <w:pStyle w:val="Heading1"/>
       </w:pPr>
       <w:r>
-        <w:t>附　則（平成二三年一二月二六日政令第四二四号）</w:t>
+        <w:t>附則（平成二三年一二月二六日政令第四二四号）</w:t>
       </w:r>
     </w:p>
     <w:p>
@@ -1148,7 +1164,7 @@
         <w:pStyle w:val="Heading1"/>
       </w:pPr>
       <w:r>
-        <w:t>附　則（平成二六年五月二八日政令第一八七号）</w:t>
+        <w:t>附則（平成二六年五月二八日政令第一八七号）</w:t>
       </w:r>
     </w:p>
     <w:p>
@@ -1174,10 +1190,22 @@
         <w:pStyle w:val="Heading1"/>
       </w:pPr>
       <w:r>
-        <w:t>附　則（平成三一年三月二〇日政令第四一号）</w:t>
+        <w:t>附則（平成三一年三月二〇日政令第四一号）</w:t>
       </w:r>
     </w:p>
     <w:p>
+      <w:pPr>
+        <w:pStyle w:val="Heading5"/>
+        <w:ind w:left="440"/>
+      </w:pPr>
+      <w:r>
+        <w:t>１</w:t>
+      </w:r>
+    </w:p>
+    <w:p>
+      <w:pPr>
+        <w:ind w:left="440"/>
+      </w:pPr>
       <w:r>
         <w:t>この政令は、公布の日から施行する。</w:t>
       </w:r>
@@ -1202,7 +1230,7 @@
     </w:pPr>
     <w:r>
       <w:tab/>
-      <w:t>WeGov v0.1 - FTS141</w:t>
+      <w:t>WeGov v0.2 - FTS141</w:t>
     </w:r>
   </w:p>
 </w:ftr>
